--- a/paper/supplementary.docx
+++ b/paper/supplementary.docx
@@ -8,7 +8,10 @@
       </w:pPr>
       <w:bookmarkStart w:id="0" w:name="supplementary"/>
       <w:r>
-        <w:t>Supplementary Information</w:t>
+        <w:t xml:space="preserve">Supplementary </w:t>
+      </w:r>
+      <w:r>
+        <w:t>material</w:t>
       </w:r>
     </w:p>
     <w:p>
